--- a/12. BAB IV.docx
+++ b/12. BAB IV.docx
@@ -11457,18 +11457,18 @@
         </w:rPr>
         <w:lastRenderedPageBreak/>
         <w:drawing>
-          <wp:anchor distT="0" distB="0" distL="114300" distR="114300" simplePos="0" relativeHeight="251697152" behindDoc="0" locked="0" layoutInCell="1" allowOverlap="1" wp14:anchorId="514FA911" wp14:editId="6664FE6B">
+          <wp:anchor distT="0" distB="0" distL="114300" distR="114300" simplePos="0" relativeHeight="251738112" behindDoc="0" locked="0" layoutInCell="1" allowOverlap="1" wp14:anchorId="6B9CF1E6" wp14:editId="7A6C95B9">
             <wp:simplePos x="0" y="0"/>
             <wp:positionH relativeFrom="column">
-              <wp:posOffset>460375</wp:posOffset>
+              <wp:posOffset>174336</wp:posOffset>
             </wp:positionH>
             <wp:positionV relativeFrom="paragraph">
-              <wp:posOffset>3810</wp:posOffset>
+              <wp:posOffset>0</wp:posOffset>
             </wp:positionV>
             <wp:extent cx="5036185" cy="6397625"/>
             <wp:effectExtent l="0" t="0" r="0" b="0"/>
             <wp:wrapTopAndBottom/>
-            <wp:docPr id="40" name="Picture 40"/>
+            <wp:docPr id="4" name="Picture 4"/>
             <wp:cNvGraphicFramePr>
               <a:graphicFrameLocks xmlns:a="http://schemas.openxmlformats.org/drawingml/2006/main" noChangeAspect="1"/>
             </wp:cNvGraphicFramePr>
@@ -11476,7 +11476,7 @@
               <a:graphicData uri="http://schemas.openxmlformats.org/drawingml/2006/picture">
                 <pic:pic xmlns:pic="http://schemas.openxmlformats.org/drawingml/2006/picture">
                   <pic:nvPicPr>
-                    <pic:cNvPr id="40" name="Ad data nilai.jpg"/>
+                    <pic:cNvPr id="4" name="Ad data nilai.jpg"/>
                     <pic:cNvPicPr/>
                   </pic:nvPicPr>
                   <pic:blipFill>
@@ -11639,18 +11639,18 @@
         </w:rPr>
         <w:lastRenderedPageBreak/>
         <w:drawing>
-          <wp:anchor distT="0" distB="0" distL="114300" distR="114300" simplePos="0" relativeHeight="251698176" behindDoc="0" locked="0" layoutInCell="1" allowOverlap="1" wp14:anchorId="3AE58F50" wp14:editId="56A4A034">
+          <wp:anchor distT="0" distB="0" distL="114300" distR="114300" simplePos="0" relativeHeight="251739136" behindDoc="0" locked="0" layoutInCell="1" allowOverlap="1" wp14:anchorId="562F67CA" wp14:editId="6D5F9F6F">
             <wp:simplePos x="0" y="0"/>
             <wp:positionH relativeFrom="column">
-              <wp:posOffset>460375</wp:posOffset>
+              <wp:posOffset>454660</wp:posOffset>
             </wp:positionH>
             <wp:positionV relativeFrom="paragraph">
-              <wp:posOffset>3810</wp:posOffset>
+              <wp:posOffset>0</wp:posOffset>
             </wp:positionV>
             <wp:extent cx="5036185" cy="6397625"/>
             <wp:effectExtent l="0" t="0" r="0" b="0"/>
             <wp:wrapTopAndBottom/>
-            <wp:docPr id="41" name="Picture 41"/>
+            <wp:docPr id="10" name="Picture 10"/>
             <wp:cNvGraphicFramePr>
               <a:graphicFrameLocks xmlns:a="http://schemas.openxmlformats.org/drawingml/2006/main" noChangeAspect="1"/>
             </wp:cNvGraphicFramePr>
@@ -11658,7 +11658,7 @@
               <a:graphicData uri="http://schemas.openxmlformats.org/drawingml/2006/picture">
                 <pic:pic xmlns:pic="http://schemas.openxmlformats.org/drawingml/2006/picture">
                   <pic:nvPicPr>
-                    <pic:cNvPr id="41" name="Ad data kriteria.jpg"/>
+                    <pic:cNvPr id="10" name="Ad data kriteria.jpg"/>
                     <pic:cNvPicPr/>
                   </pic:nvPicPr>
                   <pic:blipFill>
@@ -11799,24 +11799,27 @@
       </w:r>
     </w:p>
     <w:p>
+      <w:pPr>
+        <w:ind w:left="567"/>
+      </w:pPr>
       <w:r>
         <w:rPr>
           <w:noProof/>
         </w:rPr>
         <w:lastRenderedPageBreak/>
         <w:drawing>
-          <wp:anchor distT="0" distB="0" distL="114300" distR="114300" simplePos="0" relativeHeight="251699200" behindDoc="0" locked="0" layoutInCell="1" allowOverlap="1" wp14:anchorId="68053FCE" wp14:editId="5DB712A5">
+          <wp:anchor distT="0" distB="0" distL="114300" distR="114300" simplePos="0" relativeHeight="251740160" behindDoc="0" locked="0" layoutInCell="1" allowOverlap="1" wp14:anchorId="36EDF29E" wp14:editId="41B07B6B">
             <wp:simplePos x="0" y="0"/>
             <wp:positionH relativeFrom="column">
-              <wp:posOffset>3175</wp:posOffset>
+              <wp:posOffset>0</wp:posOffset>
             </wp:positionH>
             <wp:positionV relativeFrom="paragraph">
-              <wp:posOffset>3810</wp:posOffset>
+              <wp:posOffset>0</wp:posOffset>
             </wp:positionV>
             <wp:extent cx="5036185" cy="5001260"/>
             <wp:effectExtent l="0" t="0" r="0" b="0"/>
             <wp:wrapTopAndBottom/>
-            <wp:docPr id="42" name="Picture 42"/>
+            <wp:docPr id="11" name="Picture 11"/>
             <wp:cNvGraphicFramePr>
               <a:graphicFrameLocks xmlns:a="http://schemas.openxmlformats.org/drawingml/2006/main" noChangeAspect="1"/>
             </wp:cNvGraphicFramePr>
@@ -11824,7 +11827,7 @@
               <a:graphicData uri="http://schemas.openxmlformats.org/drawingml/2006/picture">
                 <pic:pic xmlns:pic="http://schemas.openxmlformats.org/drawingml/2006/picture">
                   <pic:nvPicPr>
-                    <pic:cNvPr id="42" name="Ad analisis kriteria.jpg"/>
+                    <pic:cNvPr id="11" name="Ad analisis kriteria.jpg"/>
                     <pic:cNvPicPr/>
                   </pic:nvPicPr>
                   <pic:blipFill>
@@ -11983,6 +11986,7 @@
       <w:pPr>
         <w:pStyle w:val="ListParagraph"/>
         <w:spacing w:line="240" w:lineRule="auto"/>
+        <w:ind w:left="0" w:firstLine="0"/>
         <w:jc w:val="center"/>
       </w:pPr>
       <w:r>
@@ -11991,10 +11995,18 @@
         </w:rPr>
         <w:lastRenderedPageBreak/>
         <w:drawing>
-          <wp:inline distT="0" distB="0" distL="0" distR="0" wp14:anchorId="66A1D443" wp14:editId="1482A9EF">
-            <wp:extent cx="4682777" cy="5948680"/>
+          <wp:anchor distT="0" distB="0" distL="114300" distR="114300" simplePos="0" relativeHeight="251741184" behindDoc="0" locked="0" layoutInCell="1" allowOverlap="1" wp14:anchorId="087448AF" wp14:editId="721A8AE5">
+            <wp:simplePos x="0" y="0"/>
+            <wp:positionH relativeFrom="column">
+              <wp:posOffset>351790</wp:posOffset>
+            </wp:positionH>
+            <wp:positionV relativeFrom="paragraph">
+              <wp:posOffset>5080</wp:posOffset>
+            </wp:positionV>
+            <wp:extent cx="5036185" cy="6397625"/>
             <wp:effectExtent l="0" t="0" r="0" b="0"/>
-            <wp:docPr id="43" name="Picture 43"/>
+            <wp:wrapTopAndBottom/>
+            <wp:docPr id="13" name="Picture 13"/>
             <wp:cNvGraphicFramePr>
               <a:graphicFrameLocks xmlns:a="http://schemas.openxmlformats.org/drawingml/2006/main" noChangeAspect="1"/>
             </wp:cNvGraphicFramePr>
@@ -12002,7 +12014,7 @@
               <a:graphicData uri="http://schemas.openxmlformats.org/drawingml/2006/picture">
                 <pic:pic xmlns:pic="http://schemas.openxmlformats.org/drawingml/2006/picture">
                   <pic:nvPicPr>
-                    <pic:cNvPr id="43" name="Ad data alternatif.jpg"/>
+                    <pic:cNvPr id="13" name="Ad data alternatif.jpg"/>
                     <pic:cNvPicPr/>
                   </pic:nvPicPr>
                   <pic:blipFill>
@@ -12020,7 +12032,7 @@
                   <pic:spPr>
                     <a:xfrm>
                       <a:off x="0" y="0"/>
-                      <a:ext cx="4682777" cy="5948680"/>
+                      <a:ext cx="5036185" cy="6397625"/>
                     </a:xfrm>
                     <a:prstGeom prst="rect">
                       <a:avLst/>
@@ -12029,8 +12041,117 @@
                 </pic:pic>
               </a:graphicData>
             </a:graphic>
-          </wp:inline>
+            <wp14:sizeRelH relativeFrom="page">
+              <wp14:pctWidth>0</wp14:pctWidth>
+            </wp14:sizeRelH>
+            <wp14:sizeRelV relativeFrom="page">
+              <wp14:pctHeight>0</wp14:pctHeight>
+            </wp14:sizeRelV>
+          </wp:anchor>
         </w:drawing>
+      </w:r>
+    </w:p>
+    <w:p>
+      <w:pPr>
+        <w:pStyle w:val="Caption"/>
+        <w:jc w:val="center"/>
+        <w:rPr>
+          <w:rFonts w:ascii="Times New Roman" w:hAnsi="Times New Roman" w:cs="Times New Roman"/>
+          <w:i w:val="0"/>
+          <w:color w:val="000000" w:themeColor="text1"/>
+          <w:sz w:val="24"/>
+          <w:szCs w:val="24"/>
+        </w:rPr>
+      </w:pPr>
+      <w:r>
+        <w:rPr>
+          <w:rFonts w:ascii="Times New Roman" w:hAnsi="Times New Roman" w:cs="Times New Roman"/>
+          <w:i w:val="0"/>
+          <w:color w:val="000000" w:themeColor="text1"/>
+          <w:sz w:val="24"/>
+          <w:szCs w:val="24"/>
+        </w:rPr>
+        <w:t xml:space="preserve">Gambar 4. </w:t>
+      </w:r>
+      <w:r>
+        <w:rPr>
+          <w:rFonts w:ascii="Times New Roman" w:hAnsi="Times New Roman" w:cs="Times New Roman"/>
+          <w:i w:val="0"/>
+          <w:color w:val="000000" w:themeColor="text1"/>
+          <w:sz w:val="24"/>
+          <w:szCs w:val="24"/>
+        </w:rPr>
+        <w:fldChar w:fldCharType="begin"/>
+      </w:r>
+      <w:r>
+        <w:rPr>
+          <w:rFonts w:ascii="Times New Roman" w:hAnsi="Times New Roman" w:cs="Times New Roman"/>
+          <w:i w:val="0"/>
+          <w:color w:val="000000" w:themeColor="text1"/>
+          <w:sz w:val="24"/>
+          <w:szCs w:val="24"/>
+        </w:rPr>
+        <w:instrText xml:space="preserve"> SEQ Gambar_4. \* ARABIC </w:instrText>
+      </w:r>
+      <w:r>
+        <w:rPr>
+          <w:rFonts w:ascii="Times New Roman" w:hAnsi="Times New Roman" w:cs="Times New Roman"/>
+          <w:i w:val="0"/>
+          <w:color w:val="000000" w:themeColor="text1"/>
+          <w:sz w:val="24"/>
+          <w:szCs w:val="24"/>
+        </w:rPr>
+        <w:fldChar w:fldCharType="separate"/>
+      </w:r>
+      <w:r>
+        <w:rPr>
+          <w:rFonts w:ascii="Times New Roman" w:hAnsi="Times New Roman" w:cs="Times New Roman"/>
+          <w:i w:val="0"/>
+          <w:noProof/>
+          <w:color w:val="000000" w:themeColor="text1"/>
+          <w:sz w:val="24"/>
+          <w:szCs w:val="24"/>
+        </w:rPr>
+        <w:t>13</w:t>
+      </w:r>
+      <w:r>
+        <w:rPr>
+          <w:rFonts w:ascii="Times New Roman" w:hAnsi="Times New Roman" w:cs="Times New Roman"/>
+          <w:i w:val="0"/>
+          <w:color w:val="000000" w:themeColor="text1"/>
+          <w:sz w:val="24"/>
+          <w:szCs w:val="24"/>
+        </w:rPr>
+        <w:fldChar w:fldCharType="end"/>
+      </w:r>
+      <w:r>
+        <w:rPr>
+          <w:rFonts w:ascii="Times New Roman" w:hAnsi="Times New Roman" w:cs="Times New Roman"/>
+          <w:i w:val="0"/>
+          <w:color w:val="000000" w:themeColor="text1"/>
+          <w:sz w:val="24"/>
+          <w:szCs w:val="24"/>
+        </w:rPr>
+        <w:t xml:space="preserve"> </w:t>
+      </w:r>
+      <w:r>
+        <w:rPr>
+          <w:rFonts w:ascii="Times New Roman" w:hAnsi="Times New Roman" w:cs="Times New Roman"/>
+          <w:color w:val="000000" w:themeColor="text1"/>
+          <w:sz w:val="24"/>
+          <w:szCs w:val="24"/>
+        </w:rPr>
+        <w:t>Activity Diagram</w:t>
+      </w:r>
+      <w:r>
+        <w:rPr>
+          <w:rFonts w:ascii="Times New Roman" w:hAnsi="Times New Roman" w:cs="Times New Roman"/>
+          <w:i w:val="0"/>
+          <w:color w:val="000000" w:themeColor="text1"/>
+          <w:sz w:val="24"/>
+          <w:szCs w:val="24"/>
+        </w:rPr>
+        <w:t xml:space="preserve"> Data Alternatif</w:t>
       </w:r>
     </w:p>
     <w:p>
@@ -12042,116 +12163,6 @@
     </w:p>
     <w:p>
       <w:pPr>
-        <w:pStyle w:val="Caption"/>
-        <w:jc w:val="center"/>
-        <w:rPr>
-          <w:rFonts w:ascii="Times New Roman" w:hAnsi="Times New Roman" w:cs="Times New Roman"/>
-          <w:i w:val="0"/>
-          <w:color w:val="000000" w:themeColor="text1"/>
-          <w:sz w:val="24"/>
-          <w:szCs w:val="24"/>
-        </w:rPr>
-      </w:pPr>
-      <w:r>
-        <w:rPr>
-          <w:rFonts w:ascii="Times New Roman" w:hAnsi="Times New Roman" w:cs="Times New Roman"/>
-          <w:i w:val="0"/>
-          <w:color w:val="000000" w:themeColor="text1"/>
-          <w:sz w:val="24"/>
-          <w:szCs w:val="24"/>
-        </w:rPr>
-        <w:t xml:space="preserve">Gambar 4. </w:t>
-      </w:r>
-      <w:r>
-        <w:rPr>
-          <w:rFonts w:ascii="Times New Roman" w:hAnsi="Times New Roman" w:cs="Times New Roman"/>
-          <w:i w:val="0"/>
-          <w:color w:val="000000" w:themeColor="text1"/>
-          <w:sz w:val="24"/>
-          <w:szCs w:val="24"/>
-        </w:rPr>
-        <w:fldChar w:fldCharType="begin"/>
-      </w:r>
-      <w:r>
-        <w:rPr>
-          <w:rFonts w:ascii="Times New Roman" w:hAnsi="Times New Roman" w:cs="Times New Roman"/>
-          <w:i w:val="0"/>
-          <w:color w:val="000000" w:themeColor="text1"/>
-          <w:sz w:val="24"/>
-          <w:szCs w:val="24"/>
-        </w:rPr>
-        <w:instrText xml:space="preserve"> SEQ Gambar_4. \* ARABIC </w:instrText>
-      </w:r>
-      <w:r>
-        <w:rPr>
-          <w:rFonts w:ascii="Times New Roman" w:hAnsi="Times New Roman" w:cs="Times New Roman"/>
-          <w:i w:val="0"/>
-          <w:color w:val="000000" w:themeColor="text1"/>
-          <w:sz w:val="24"/>
-          <w:szCs w:val="24"/>
-        </w:rPr>
-        <w:fldChar w:fldCharType="separate"/>
-      </w:r>
-      <w:r>
-        <w:rPr>
-          <w:rFonts w:ascii="Times New Roman" w:hAnsi="Times New Roman" w:cs="Times New Roman"/>
-          <w:i w:val="0"/>
-          <w:noProof/>
-          <w:color w:val="000000" w:themeColor="text1"/>
-          <w:sz w:val="24"/>
-          <w:szCs w:val="24"/>
-        </w:rPr>
-        <w:t>13</w:t>
-      </w:r>
-      <w:r>
-        <w:rPr>
-          <w:rFonts w:ascii="Times New Roman" w:hAnsi="Times New Roman" w:cs="Times New Roman"/>
-          <w:i w:val="0"/>
-          <w:color w:val="000000" w:themeColor="text1"/>
-          <w:sz w:val="24"/>
-          <w:szCs w:val="24"/>
-        </w:rPr>
-        <w:fldChar w:fldCharType="end"/>
-      </w:r>
-      <w:r>
-        <w:rPr>
-          <w:rFonts w:ascii="Times New Roman" w:hAnsi="Times New Roman" w:cs="Times New Roman"/>
-          <w:i w:val="0"/>
-          <w:color w:val="000000" w:themeColor="text1"/>
-          <w:sz w:val="24"/>
-          <w:szCs w:val="24"/>
-        </w:rPr>
-        <w:t xml:space="preserve"> </w:t>
-      </w:r>
-      <w:r>
-        <w:rPr>
-          <w:rFonts w:ascii="Times New Roman" w:hAnsi="Times New Roman" w:cs="Times New Roman"/>
-          <w:color w:val="000000" w:themeColor="text1"/>
-          <w:sz w:val="24"/>
-          <w:szCs w:val="24"/>
-        </w:rPr>
-        <w:t>Activity Diagram</w:t>
-      </w:r>
-      <w:r>
-        <w:rPr>
-          <w:rFonts w:ascii="Times New Roman" w:hAnsi="Times New Roman" w:cs="Times New Roman"/>
-          <w:i w:val="0"/>
-          <w:color w:val="000000" w:themeColor="text1"/>
-          <w:sz w:val="24"/>
-          <w:szCs w:val="24"/>
-        </w:rPr>
-        <w:t xml:space="preserve"> Data Alternatif</w:t>
-      </w:r>
-    </w:p>
-    <w:p>
-      <w:pPr>
-        <w:pStyle w:val="ListParagraph"/>
-        <w:spacing w:line="240" w:lineRule="auto"/>
-        <w:jc w:val="center"/>
-      </w:pPr>
-    </w:p>
-    <w:p>
-      <w:pPr>
         <w:rPr>
           <w:rFonts w:ascii="Times New Roman" w:hAnsi="Times New Roman"/>
           <w:noProof/>
@@ -12176,7 +12187,7 @@
         </w:rPr>
         <w:lastRenderedPageBreak/>
         <w:drawing>
-          <wp:anchor distT="0" distB="0" distL="114300" distR="114300" simplePos="0" relativeHeight="251735040" behindDoc="0" locked="0" layoutInCell="1" allowOverlap="1" wp14:anchorId="263F8DA5" wp14:editId="42F126CC">
+          <wp:anchor distT="0" distB="0" distL="114300" distR="114300" simplePos="0" relativeHeight="251735040" behindDoc="0" locked="0" layoutInCell="1" allowOverlap="1" wp14:anchorId="263F8DA5" wp14:editId="50E6250F">
             <wp:simplePos x="0" y="0"/>
             <wp:positionH relativeFrom="column">
               <wp:posOffset>-2944</wp:posOffset>
@@ -12346,7 +12357,8 @@
       <w:pPr>
         <w:pStyle w:val="ListParagraph"/>
         <w:spacing w:line="276" w:lineRule="auto"/>
-        <w:jc w:val="center"/>
+        <w:ind w:firstLine="0"/>
+        <w:jc w:val="left"/>
       </w:pPr>
       <w:r>
         <w:rPr>
@@ -12354,18 +12366,18 @@
         </w:rPr>
         <w:lastRenderedPageBreak/>
         <w:drawing>
-          <wp:anchor distT="0" distB="0" distL="114300" distR="114300" simplePos="0" relativeHeight="251701248" behindDoc="0" locked="0" layoutInCell="1" allowOverlap="1" wp14:anchorId="31BE5CB9" wp14:editId="4294B61F">
+          <wp:anchor distT="0" distB="0" distL="114300" distR="114300" simplePos="0" relativeHeight="251742208" behindDoc="0" locked="0" layoutInCell="1" allowOverlap="1" wp14:anchorId="1D28049E" wp14:editId="1C813B60">
             <wp:simplePos x="0" y="0"/>
             <wp:positionH relativeFrom="column">
-              <wp:posOffset>636905</wp:posOffset>
+              <wp:posOffset>356870</wp:posOffset>
             </wp:positionH>
             <wp:positionV relativeFrom="paragraph">
-              <wp:posOffset>3810</wp:posOffset>
+              <wp:posOffset>4445</wp:posOffset>
             </wp:positionV>
-            <wp:extent cx="5036185" cy="6223000"/>
+            <wp:extent cx="5036185" cy="5961380"/>
             <wp:effectExtent l="0" t="0" r="0" b="0"/>
             <wp:wrapTopAndBottom/>
-            <wp:docPr id="45" name="Picture 45"/>
+            <wp:docPr id="24" name="Picture 24"/>
             <wp:cNvGraphicFramePr>
               <a:graphicFrameLocks xmlns:a="http://schemas.openxmlformats.org/drawingml/2006/main" noChangeAspect="1"/>
             </wp:cNvGraphicFramePr>
@@ -12373,7 +12385,7 @@
               <a:graphicData uri="http://schemas.openxmlformats.org/drawingml/2006/picture">
                 <pic:pic xmlns:pic="http://schemas.openxmlformats.org/drawingml/2006/picture">
                   <pic:nvPicPr>
-                    <pic:cNvPr id="45" name="Ad analisis alternatif.jpg"/>
+                    <pic:cNvPr id="24" name="Ad analisis alternatif.jpg"/>
                     <pic:cNvPicPr/>
                   </pic:nvPicPr>
                   <pic:blipFill>
@@ -12391,7 +12403,7 @@
                   <pic:spPr>
                     <a:xfrm>
                       <a:off x="0" y="0"/>
-                      <a:ext cx="5036185" cy="6223000"/>
+                      <a:ext cx="5036185" cy="5961380"/>
                     </a:xfrm>
                     <a:prstGeom prst="rect">
                       <a:avLst/>
@@ -12515,23 +12527,6 @@
     </w:p>
     <w:p>
       <w:pPr>
-        <w:rPr>
-          <w:rFonts w:ascii="Times New Roman" w:hAnsi="Times New Roman"/>
-        </w:rPr>
-      </w:pPr>
-      <w:r>
-        <w:br w:type="page"/>
-      </w:r>
-    </w:p>
-    <w:p>
-      <w:pPr>
-        <w:pStyle w:val="ListParagraph"/>
-        <w:spacing w:line="276" w:lineRule="auto"/>
-        <w:jc w:val="center"/>
-      </w:pPr>
-    </w:p>
-    <w:p>
-      <w:pPr>
         <w:pStyle w:val="ListParagraph"/>
         <w:numPr>
           <w:ilvl w:val="0"/>
@@ -12545,6 +12540,7 @@
         <w:rPr>
           <w:noProof/>
         </w:rPr>
+        <w:lastRenderedPageBreak/>
         <w:drawing>
           <wp:anchor distT="0" distB="0" distL="114300" distR="114300" simplePos="0" relativeHeight="251713536" behindDoc="0" locked="0" layoutInCell="1" allowOverlap="1" wp14:anchorId="5A16BBDC" wp14:editId="3E105999">
             <wp:simplePos x="0" y="0"/>
@@ -34113,6 +34109,8 @@
       <w:pPr>
         <w:pStyle w:val="Heading471"/>
       </w:pPr>
+      <w:bookmarkStart w:id="0" w:name="_GoBack"/>
+      <w:bookmarkEnd w:id="0"/>
       <w:r>
         <w:lastRenderedPageBreak/>
         <w:t>Hasil Pengujian</w:t>
@@ -34125,13 +34123,37 @@
       <w:r>
         <w:t>Dari pengujian diatas dapat disimpulkan bahwa perangkat lunak yang dibangun bebas dari kesalahan sintaks dan secara fungsional mengeluarkan hasil yang sesuai dengan yang diharapkan.</w:t>
       </w:r>
-      <w:bookmarkStart w:id="0" w:name="_GoBack"/>
-      <w:bookmarkEnd w:id="0"/>
+      <w:r>
+        <w:t xml:space="preserve"> Dan</w:t>
+      </w:r>
+      <w:r>
+        <w:t xml:space="preserve"> pengujian ini diuji oleh </w:t>
+      </w:r>
+      <w:r>
+        <w:rPr>
+          <w:i/>
+        </w:rPr>
+        <w:t>user</w:t>
+      </w:r>
+      <w:r>
+        <w:t xml:space="preserve"> (HRD)</w:t>
+      </w:r>
+      <w:r>
+        <w:t xml:space="preserve"> yang akan menggunakan website ini.</w:t>
+      </w:r>
     </w:p>
     <w:sectPr>
+      <w:headerReference w:type="even" r:id="rId52"/>
+      <w:headerReference w:type="default" r:id="rId53"/>
+      <w:footerReference w:type="even" r:id="rId54"/>
+      <w:footerReference w:type="default" r:id="rId55"/>
+      <w:headerReference w:type="first" r:id="rId56"/>
+      <w:footerReference w:type="first" r:id="rId57"/>
       <w:pgSz w:w="11900" w:h="16840"/>
       <w:pgMar w:top="2268" w:right="1701" w:bottom="1701" w:left="2268" w:header="709" w:footer="709" w:gutter="0"/>
+      <w:pgNumType w:start="85"/>
       <w:cols w:space="708"/>
+      <w:titlePg/>
       <w:docGrid w:linePitch="360"/>
     </w:sectPr>
   </w:body>
@@ -34157,6 +34179,40 @@
 </w:endnotes>
 </file>
 
+<file path=word/footer1.xml><?xml version="1.0" encoding="utf-8"?>
+<w:ftr xmlns:wpc="http://schemas.microsoft.com/office/word/2010/wordprocessingCanvas" xmlns:mo="http://schemas.microsoft.com/office/mac/office/2008/main" xmlns:mc="http://schemas.openxmlformats.org/markup-compatibility/2006" xmlns:mv="urn:schemas-microsoft-com:mac:vml" xmlns:o="urn:schemas-microsoft-com:office:office" xmlns:r="http://schemas.openxmlformats.org/officeDocument/2006/relationships" xmlns:m="http://schemas.openxmlformats.org/officeDocument/2006/math" xmlns:v="urn:schemas-microsoft-com:vml" xmlns:wp14="http://schemas.microsoft.com/office/word/2010/wordprocessingDrawing" xmlns:wp="http://schemas.openxmlformats.org/drawingml/2006/wordprocessingDrawing" xmlns:w10="urn:schemas-microsoft-com:office:word" xmlns:w="http://schemas.openxmlformats.org/wordprocessingml/2006/main" xmlns:w14="http://schemas.microsoft.com/office/word/2010/wordml" xmlns:w15="http://schemas.microsoft.com/office/word/2012/wordml" xmlns:wpg="http://schemas.microsoft.com/office/word/2010/wordprocessingGroup" xmlns:wpi="http://schemas.microsoft.com/office/word/2010/wordprocessingInk" xmlns:wne="http://schemas.microsoft.com/office/word/2006/wordml" xmlns:wps="http://schemas.microsoft.com/office/word/2010/wordprocessingShape" mc:Ignorable="w14 w15 wp14">
+  <w:p>
+    <w:pPr>
+      <w:pStyle w:val="Footer"/>
+    </w:pPr>
+  </w:p>
+</w:ftr>
+</file>
+
+<file path=word/footer2.xml><?xml version="1.0" encoding="utf-8"?>
+<w:ftr xmlns:wpc="http://schemas.microsoft.com/office/word/2010/wordprocessingCanvas" xmlns:mo="http://schemas.microsoft.com/office/mac/office/2008/main" xmlns:mc="http://schemas.openxmlformats.org/markup-compatibility/2006" xmlns:mv="urn:schemas-microsoft-com:mac:vml" xmlns:o="urn:schemas-microsoft-com:office:office" xmlns:r="http://schemas.openxmlformats.org/officeDocument/2006/relationships" xmlns:m="http://schemas.openxmlformats.org/officeDocument/2006/math" xmlns:v="urn:schemas-microsoft-com:vml" xmlns:wp14="http://schemas.microsoft.com/office/word/2010/wordprocessingDrawing" xmlns:wp="http://schemas.openxmlformats.org/drawingml/2006/wordprocessingDrawing" xmlns:w10="urn:schemas-microsoft-com:office:word" xmlns:w="http://schemas.openxmlformats.org/wordprocessingml/2006/main" xmlns:w14="http://schemas.microsoft.com/office/word/2010/wordml" xmlns:w15="http://schemas.microsoft.com/office/word/2012/wordml" xmlns:wpg="http://schemas.microsoft.com/office/word/2010/wordprocessingGroup" xmlns:wpi="http://schemas.microsoft.com/office/word/2010/wordprocessingInk" xmlns:wne="http://schemas.microsoft.com/office/word/2006/wordml" xmlns:wps="http://schemas.microsoft.com/office/word/2010/wordprocessingShape" mc:Ignorable="w14 w15 wp14">
+  <w:p>
+    <w:pPr>
+      <w:pStyle w:val="Footer"/>
+    </w:pPr>
+  </w:p>
+</w:ftr>
+</file>
+
+<file path=word/footer3.xml><?xml version="1.0" encoding="utf-8"?>
+<w:ftr xmlns:wpc="http://schemas.microsoft.com/office/word/2010/wordprocessingCanvas" xmlns:mo="http://schemas.microsoft.com/office/mac/office/2008/main" xmlns:mc="http://schemas.openxmlformats.org/markup-compatibility/2006" xmlns:mv="urn:schemas-microsoft-com:mac:vml" xmlns:o="urn:schemas-microsoft-com:office:office" xmlns:r="http://schemas.openxmlformats.org/officeDocument/2006/relationships" xmlns:m="http://schemas.openxmlformats.org/officeDocument/2006/math" xmlns:v="urn:schemas-microsoft-com:vml" xmlns:wp14="http://schemas.microsoft.com/office/word/2010/wordprocessingDrawing" xmlns:wp="http://schemas.openxmlformats.org/drawingml/2006/wordprocessingDrawing" xmlns:w10="urn:schemas-microsoft-com:office:word" xmlns:w="http://schemas.openxmlformats.org/wordprocessingml/2006/main" xmlns:w14="http://schemas.microsoft.com/office/word/2010/wordml" xmlns:w15="http://schemas.microsoft.com/office/word/2012/wordml" xmlns:wpg="http://schemas.microsoft.com/office/word/2010/wordprocessingGroup" xmlns:wpi="http://schemas.microsoft.com/office/word/2010/wordprocessingInk" xmlns:wne="http://schemas.microsoft.com/office/word/2006/wordml" xmlns:wps="http://schemas.microsoft.com/office/word/2010/wordprocessingShape" mc:Ignorable="w14 w15 wp14">
+  <w:p>
+    <w:pPr>
+      <w:pStyle w:val="Footer"/>
+      <w:jc w:val="center"/>
+    </w:pPr>
+    <w:r>
+      <w:t>85</w:t>
+    </w:r>
+  </w:p>
+</w:ftr>
+</file>
+
 <file path=word/footnotes.xml><?xml version="1.0" encoding="utf-8"?>
 <w:footnotes xmlns:wpc="http://schemas.microsoft.com/office/word/2010/wordprocessingCanvas" xmlns:mo="http://schemas.microsoft.com/office/mac/office/2008/main" xmlns:mc="http://schemas.openxmlformats.org/markup-compatibility/2006" xmlns:mv="urn:schemas-microsoft-com:mac:vml" xmlns:o="urn:schemas-microsoft-com:office:office" xmlns:r="http://schemas.openxmlformats.org/officeDocument/2006/relationships" xmlns:m="http://schemas.openxmlformats.org/officeDocument/2006/math" xmlns:v="urn:schemas-microsoft-com:vml" xmlns:wp14="http://schemas.microsoft.com/office/word/2010/wordprocessingDrawing" xmlns:wp="http://schemas.openxmlformats.org/drawingml/2006/wordprocessingDrawing" xmlns:w10="urn:schemas-microsoft-com:office:word" xmlns:w="http://schemas.openxmlformats.org/wordprocessingml/2006/main" xmlns:w14="http://schemas.microsoft.com/office/word/2010/wordml" xmlns:w15="http://schemas.microsoft.com/office/word/2012/wordml" xmlns:wpg="http://schemas.microsoft.com/office/word/2010/wordprocessingGroup" xmlns:wpi="http://schemas.microsoft.com/office/word/2010/wordprocessingInk" xmlns:wne="http://schemas.microsoft.com/office/word/2006/wordml" xmlns:wps="http://schemas.microsoft.com/office/word/2010/wordprocessingShape" mc:Ignorable="w14 w15 wp14">
   <w:footnote w:type="separator" w:id="-1">
@@ -34174,6 +34230,105 @@
     </w:p>
   </w:footnote>
 </w:footnotes>
+</file>
+
+<file path=word/header1.xml><?xml version="1.0" encoding="utf-8"?>
+<w:hdr xmlns:wpc="http://schemas.microsoft.com/office/word/2010/wordprocessingCanvas" xmlns:mo="http://schemas.microsoft.com/office/mac/office/2008/main" xmlns:mc="http://schemas.openxmlformats.org/markup-compatibility/2006" xmlns:mv="urn:schemas-microsoft-com:mac:vml" xmlns:o="urn:schemas-microsoft-com:office:office" xmlns:r="http://schemas.openxmlformats.org/officeDocument/2006/relationships" xmlns:m="http://schemas.openxmlformats.org/officeDocument/2006/math" xmlns:v="urn:schemas-microsoft-com:vml" xmlns:wp14="http://schemas.microsoft.com/office/word/2010/wordprocessingDrawing" xmlns:wp="http://schemas.openxmlformats.org/drawingml/2006/wordprocessingDrawing" xmlns:w10="urn:schemas-microsoft-com:office:word" xmlns:w="http://schemas.openxmlformats.org/wordprocessingml/2006/main" xmlns:w14="http://schemas.microsoft.com/office/word/2010/wordml" xmlns:w15="http://schemas.microsoft.com/office/word/2012/wordml" xmlns:wpg="http://schemas.microsoft.com/office/word/2010/wordprocessingGroup" xmlns:wpi="http://schemas.microsoft.com/office/word/2010/wordprocessingInk" xmlns:wne="http://schemas.microsoft.com/office/word/2006/wordml" xmlns:wps="http://schemas.microsoft.com/office/word/2010/wordprocessingShape" mc:Ignorable="w14 w15 wp14">
+  <w:p>
+    <w:pPr>
+      <w:pStyle w:val="Header"/>
+      <w:framePr w:wrap="none" w:vAnchor="text" w:hAnchor="margin" w:xAlign="right" w:y="1"/>
+      <w:rPr>
+        <w:rStyle w:val="PageNumber"/>
+      </w:rPr>
+    </w:pPr>
+    <w:r>
+      <w:rPr>
+        <w:rStyle w:val="PageNumber"/>
+      </w:rPr>
+      <w:fldChar w:fldCharType="begin"/>
+    </w:r>
+    <w:r>
+      <w:rPr>
+        <w:rStyle w:val="PageNumber"/>
+      </w:rPr>
+      <w:instrText xml:space="preserve">PAGE  </w:instrText>
+    </w:r>
+    <w:r>
+      <w:rPr>
+        <w:rStyle w:val="PageNumber"/>
+      </w:rPr>
+      <w:fldChar w:fldCharType="end"/>
+    </w:r>
+  </w:p>
+  <w:p>
+    <w:pPr>
+      <w:pStyle w:val="Header"/>
+      <w:ind w:right="360"/>
+    </w:pPr>
+  </w:p>
+</w:hdr>
+</file>
+
+<file path=word/header2.xml><?xml version="1.0" encoding="utf-8"?>
+<w:hdr xmlns:wpc="http://schemas.microsoft.com/office/word/2010/wordprocessingCanvas" xmlns:mo="http://schemas.microsoft.com/office/mac/office/2008/main" xmlns:mc="http://schemas.openxmlformats.org/markup-compatibility/2006" xmlns:mv="urn:schemas-microsoft-com:mac:vml" xmlns:o="urn:schemas-microsoft-com:office:office" xmlns:r="http://schemas.openxmlformats.org/officeDocument/2006/relationships" xmlns:m="http://schemas.openxmlformats.org/officeDocument/2006/math" xmlns:v="urn:schemas-microsoft-com:vml" xmlns:wp14="http://schemas.microsoft.com/office/word/2010/wordprocessingDrawing" xmlns:wp="http://schemas.openxmlformats.org/drawingml/2006/wordprocessingDrawing" xmlns:w10="urn:schemas-microsoft-com:office:word" xmlns:w="http://schemas.openxmlformats.org/wordprocessingml/2006/main" xmlns:w14="http://schemas.microsoft.com/office/word/2010/wordml" xmlns:w15="http://schemas.microsoft.com/office/word/2012/wordml" xmlns:wpg="http://schemas.microsoft.com/office/word/2010/wordprocessingGroup" xmlns:wpi="http://schemas.microsoft.com/office/word/2010/wordprocessingInk" xmlns:wne="http://schemas.microsoft.com/office/word/2006/wordml" xmlns:wps="http://schemas.microsoft.com/office/word/2010/wordprocessingShape" mc:Ignorable="w14 w15 wp14">
+  <w:p>
+    <w:pPr>
+      <w:pStyle w:val="Header"/>
+      <w:framePr w:wrap="none" w:vAnchor="text" w:hAnchor="margin" w:xAlign="right" w:y="1"/>
+      <w:rPr>
+        <w:rStyle w:val="PageNumber"/>
+      </w:rPr>
+    </w:pPr>
+    <w:r>
+      <w:rPr>
+        <w:rStyle w:val="PageNumber"/>
+      </w:rPr>
+      <w:fldChar w:fldCharType="begin"/>
+    </w:r>
+    <w:r>
+      <w:rPr>
+        <w:rStyle w:val="PageNumber"/>
+      </w:rPr>
+      <w:instrText xml:space="preserve">PAGE  </w:instrText>
+    </w:r>
+    <w:r>
+      <w:rPr>
+        <w:rStyle w:val="PageNumber"/>
+      </w:rPr>
+      <w:fldChar w:fldCharType="separate"/>
+    </w:r>
+    <w:r>
+      <w:rPr>
+        <w:rStyle w:val="PageNumber"/>
+        <w:noProof/>
+      </w:rPr>
+      <w:t>137</w:t>
+    </w:r>
+    <w:r>
+      <w:rPr>
+        <w:rStyle w:val="PageNumber"/>
+      </w:rPr>
+      <w:fldChar w:fldCharType="end"/>
+    </w:r>
+  </w:p>
+  <w:p>
+    <w:pPr>
+      <w:pStyle w:val="Header"/>
+      <w:ind w:right="360"/>
+    </w:pPr>
+  </w:p>
+</w:hdr>
+</file>
+
+<file path=word/header3.xml><?xml version="1.0" encoding="utf-8"?>
+<w:hdr xmlns:wpc="http://schemas.microsoft.com/office/word/2010/wordprocessingCanvas" xmlns:mo="http://schemas.microsoft.com/office/mac/office/2008/main" xmlns:mc="http://schemas.openxmlformats.org/markup-compatibility/2006" xmlns:mv="urn:schemas-microsoft-com:mac:vml" xmlns:o="urn:schemas-microsoft-com:office:office" xmlns:r="http://schemas.openxmlformats.org/officeDocument/2006/relationships" xmlns:m="http://schemas.openxmlformats.org/officeDocument/2006/math" xmlns:v="urn:schemas-microsoft-com:vml" xmlns:wp14="http://schemas.microsoft.com/office/word/2010/wordprocessingDrawing" xmlns:wp="http://schemas.openxmlformats.org/drawingml/2006/wordprocessingDrawing" xmlns:w10="urn:schemas-microsoft-com:office:word" xmlns:w="http://schemas.openxmlformats.org/wordprocessingml/2006/main" xmlns:w14="http://schemas.microsoft.com/office/word/2010/wordml" xmlns:w15="http://schemas.microsoft.com/office/word/2012/wordml" xmlns:wpg="http://schemas.microsoft.com/office/word/2010/wordprocessingGroup" xmlns:wpi="http://schemas.microsoft.com/office/word/2010/wordprocessingInk" xmlns:wne="http://schemas.microsoft.com/office/word/2006/wordml" xmlns:wps="http://schemas.microsoft.com/office/word/2010/wordprocessingShape" mc:Ignorable="w14 w15 wp14">
+  <w:p>
+    <w:pPr>
+      <w:pStyle w:val="Header"/>
+    </w:pPr>
+  </w:p>
+</w:hdr>
 </file>
 
 <file path=word/numbering.xml><?xml version="1.0" encoding="utf-8"?>
@@ -39730,6 +39885,14 @@
       <w:szCs w:val="22"/>
     </w:rPr>
   </w:style>
+  <w:style w:type="character" w:styleId="PageNumber">
+    <w:name w:val="page number"/>
+    <w:basedOn w:val="DefaultParagraphFont"/>
+    <w:uiPriority w:val="99"/>
+    <w:semiHidden/>
+    <w:unhideWhenUsed/>
+    <w:rsid w:val="00847AEA"/>
+  </w:style>
 </w:styles>
 </file>
 
@@ -39999,7 +40162,7 @@
 </file>
 
 <file path=customXml/itemProps1.xml><?xml version="1.0" encoding="utf-8"?>
-<ds:datastoreItem xmlns:ds="http://schemas.openxmlformats.org/officeDocument/2006/customXml" ds:itemID="{5EFC8307-DE4E-284C-AA55-75AA4137FA10}">
+<ds:datastoreItem xmlns:ds="http://schemas.openxmlformats.org/officeDocument/2006/customXml" ds:itemID="{63F39DED-7A64-1941-8AF2-C6E175EBEF52}">
   <ds:schemaRefs>
     <ds:schemaRef ds:uri="http://schemas.openxmlformats.org/officeDocument/2006/bibliography"/>
   </ds:schemaRefs>
